--- a/布局/css知识点/BFC理解.docx
+++ b/布局/css知识点/BFC理解.docx
@@ -72,12 +72,64 @@
     </w:p>
     <w:p/>
     <w:p>
+      <w:pPr>
+        <w:rPr>
+          <w:rFonts w:hint="default"/>
+        </w:rPr>
+      </w:pPr>
       <w:r>
         <w:rPr>
           <w:rFonts w:hint="default"/>
         </w:rPr>
         <w:t>它是页面中的一块渲染区域，有一套渲染规则，决定了其子元素如何布局，以及和其他元素之间的关系和作用。</w:t>
       </w:r>
+    </w:p>
+    <w:p>
+      <w:pPr>
+        <w:numPr>
+          <w:ilvl w:val="0"/>
+          <w:numId w:val="0"/>
+        </w:numPr>
+        <w:ind w:leftChars="0"/>
+        <w:rPr>
+          <w:rFonts w:hint="eastAsia" w:ascii="微软雅黑" w:hAnsi="微软雅黑" w:eastAsia="微软雅黑" w:cs="微软雅黑"/>
+          <w:sz w:val="24"/>
+          <w:szCs w:val="24"/>
+          <w:lang w:val="en-US" w:eastAsia="zh-CN"/>
+        </w:rPr>
+      </w:pPr>
+      <w:r>
+        <w:rPr>
+          <w:rFonts w:hint="eastAsia" w:ascii="微软雅黑" w:hAnsi="微软雅黑" w:eastAsia="微软雅黑" w:cs="微软雅黑"/>
+          <w:sz w:val="24"/>
+          <w:szCs w:val="24"/>
+          <w:lang w:val="en-US" w:eastAsia="zh-CN"/>
+        </w:rPr>
+        <w:t>（最普通的布局规则就是BFC,一旦元素浮动、隐藏、定位、flex布局、table布局，则打破BFC）</w:t>
+      </w:r>
+    </w:p>
+    <w:p>
+      <w:pPr>
+        <w:numPr>
+          <w:ilvl w:val="0"/>
+          <w:numId w:val="0"/>
+        </w:numPr>
+        <w:ind w:leftChars="0"/>
+        <w:rPr>
+          <w:rFonts w:hint="default"/>
+        </w:rPr>
+      </w:pPr>
+      <w:r>
+        <w:rPr>
+          <w:rFonts w:hint="eastAsia" w:ascii="微软雅黑" w:hAnsi="微软雅黑" w:eastAsia="微软雅黑" w:cs="微软雅黑"/>
+          <w:sz w:val="24"/>
+          <w:szCs w:val="24"/>
+          <w:lang w:val="en-US" w:eastAsia="zh-CN"/>
+        </w:rPr>
+        <w:t>（html-根元素本身就形成了BFC）</w:t>
+      </w:r>
+      <w:bookmarkStart w:id="0" w:name="_GoBack"/>
+      <w:bookmarkEnd w:id="0"/>
     </w:p>
     <w:p/>
     <w:p>
@@ -469,6 +521,7 @@
     <w:p>
       <w:pPr>
         <w:numPr>
+          <w:ilvl w:val="0"/>
           <w:numId w:val="0"/>
         </w:numPr>
         <w:rPr>
@@ -489,8 +542,6 @@
         </w:rPr>
         <w:t>float的值不为none</w:t>
       </w:r>
-      <w:bookmarkStart w:id="0" w:name="_GoBack"/>
-      <w:bookmarkEnd w:id="0"/>
     </w:p>
     <w:p>
       <w:pPr>
@@ -1622,12 +1673,12 @@
       <w:lang w:val="en-US" w:eastAsia="zh-CN" w:bidi="ar-SA"/>
     </w:rPr>
   </w:style>
-  <w:style w:type="character" w:default="1" w:styleId="3">
+  <w:style w:type="character" w:default="1" w:styleId="4">
     <w:name w:val="Default Paragraph Font"/>
     <w:semiHidden/>
     <w:uiPriority w:val="0"/>
   </w:style>
-  <w:style w:type="table" w:default="1" w:styleId="4">
+  <w:style w:type="table" w:default="1" w:styleId="3">
     <w:name w:val="Normal Table"/>
     <w:semiHidden/>
     <w:uiPriority w:val="0"/>
